--- a/Project Tracking & Design Doc.docx
+++ b/Project Tracking & Design Doc.docx
@@ -1842,23 +1842,52 @@
       <w:r>
         <w:rPr>
           <w:rFonts w:ascii="Times New Roman" w:hAnsi="Times New Roman" w:cs="Times New Roman"/>
-          <w:highlight w:val="yellow"/>
         </w:rPr>
         <w:t>The software application shall be able to detect valid input and inform the user.</w:t>
       </w:r>
     </w:p>
     <w:p>
       <w:pPr>
-        <w:rPr>
-          <w:rFonts w:ascii="Times New Roman" w:hAnsi="Times New Roman" w:cs="Times New Roman"/>
-        </w:rPr>
-      </w:pPr>
-      <w:r>
-        <w:rPr>
-          <w:rFonts w:ascii="Times New Roman" w:hAnsi="Times New Roman" w:cs="Times New Roman"/>
-          <w:highlight w:val="yellow"/>
-        </w:rPr>
-        <w:t>Expand this.</w:t>
+        <w:pStyle w:val="a8"/>
+        <w:numPr>
+          <w:ilvl w:val="0"/>
+          <w:numId w:val="6"/>
+        </w:numPr>
+        <w:ind w:firstLineChars="0"/>
+        <w:rPr>
+          <w:rFonts w:ascii="Times New Roman" w:hAnsi="Times New Roman" w:cs="Times New Roman"/>
+        </w:rPr>
+      </w:pPr>
+      <w:r>
+        <w:rPr>
+          <w:rFonts w:ascii="Times New Roman" w:hAnsi="Times New Roman" w:cs="Times New Roman"/>
+        </w:rPr>
+        <w:t>Detect number with two dots</w:t>
+      </w:r>
+    </w:p>
+    <w:p>
+      <w:pPr>
+        <w:pStyle w:val="a8"/>
+        <w:numPr>
+          <w:ilvl w:val="0"/>
+          <w:numId w:val="6"/>
+        </w:numPr>
+        <w:ind w:firstLineChars="0"/>
+        <w:rPr>
+          <w:rFonts w:ascii="Times New Roman" w:hAnsi="Times New Roman" w:cs="Times New Roman"/>
+        </w:rPr>
+      </w:pPr>
+      <w:r>
+        <w:rPr>
+          <w:rFonts w:ascii="Times New Roman" w:hAnsi="Times New Roman" w:cs="Times New Roman" w:hint="eastAsia"/>
+        </w:rPr>
+        <w:t>D</w:t>
+      </w:r>
+      <w:r>
+        <w:rPr>
+          <w:rFonts w:ascii="Times New Roman" w:hAnsi="Times New Roman" w:cs="Times New Roman"/>
+        </w:rPr>
+        <w:t>etect two calculator signs in different position.</w:t>
       </w:r>
     </w:p>
     <w:p>
@@ -1996,6 +2025,55 @@
     </w:p>
     <w:p>
       <w:pPr>
+        <w:ind w:firstLine="420"/>
+        <w:jc w:val="center"/>
+        <w:rPr>
+          <w:rFonts w:ascii="Times New Roman" w:hAnsi="Times New Roman" w:cs="Times New Roman"/>
+        </w:rPr>
+      </w:pPr>
+      <w:r>
+        <w:rPr>
+          <w:rFonts w:ascii="Times New Roman" w:hAnsi="Times New Roman" w:cs="Times New Roman"/>
+        </w:rPr>
+        <w:drawing>
+          <wp:inline distT="0" distB="0" distL="0" distR="0" wp14:anchorId="7F477E0F" wp14:editId="65CA6908">
+            <wp:extent cx="1144897" cy="1749972"/>
+            <wp:effectExtent l="0" t="0" r="0" b="3175"/>
+            <wp:docPr id="2" name="图片 2" descr="日历&#10;&#10;描述已自动生成"/>
+            <wp:cNvGraphicFramePr>
+              <a:graphicFrameLocks xmlns:a="http://schemas.openxmlformats.org/drawingml/2006/main" noChangeAspect="1"/>
+            </wp:cNvGraphicFramePr>
+            <a:graphic xmlns:a="http://schemas.openxmlformats.org/drawingml/2006/main">
+              <a:graphicData uri="http://schemas.openxmlformats.org/drawingml/2006/picture">
+                <pic:pic xmlns:pic="http://schemas.openxmlformats.org/drawingml/2006/picture">
+                  <pic:nvPicPr>
+                    <pic:cNvPr id="2" name="图片 2" descr="日历&#10;&#10;描述已自动生成"/>
+                    <pic:cNvPicPr/>
+                  </pic:nvPicPr>
+                  <pic:blipFill>
+                    <a:blip r:embed="rId9"/>
+                    <a:stretch>
+                      <a:fillRect/>
+                    </a:stretch>
+                  </pic:blipFill>
+                  <pic:spPr>
+                    <a:xfrm>
+                      <a:off x="0" y="0"/>
+                      <a:ext cx="1149699" cy="1757311"/>
+                    </a:xfrm>
+                    <a:prstGeom prst="rect">
+                      <a:avLst/>
+                    </a:prstGeom>
+                  </pic:spPr>
+                </pic:pic>
+              </a:graphicData>
+            </a:graphic>
+          </wp:inline>
+        </w:drawing>
+      </w:r>
+    </w:p>
+    <w:p>
+      <w:pPr>
         <w:pStyle w:val="2"/>
       </w:pPr>
       <w:bookmarkStart w:id="6" w:name="_Toc117257807"/>
@@ -2015,102 +2093,69 @@
         <w:rPr>
           <w:rFonts w:ascii="Times New Roman" w:hAnsi="Times New Roman" w:cs="Times New Roman"/>
         </w:rPr>
-        <w:t xml:space="preserve">Since it only is a simple calculator, it should be sufficient to only have three </w:t>
-      </w:r>
-      <w:r>
-        <w:rPr>
-          <w:rFonts w:ascii="Times New Roman" w:hAnsi="Times New Roman" w:cs="Times New Roman"/>
-        </w:rPr>
-        <w:t>objects</w:t>
-      </w:r>
-      <w:r>
-        <w:rPr>
-          <w:rFonts w:ascii="Times New Roman" w:hAnsi="Times New Roman" w:cs="Times New Roman"/>
-        </w:rPr>
-        <w:t xml:space="preserve">. </w:t>
-      </w:r>
-    </w:p>
-    <w:p>
-      <w:pPr>
-        <w:rPr>
-          <w:rFonts w:ascii="Times New Roman" w:hAnsi="Times New Roman" w:cs="Times New Roman"/>
-        </w:rPr>
-      </w:pPr>
-      <w:r>
+        <w:t xml:space="preserve">The only data is a string </w:t>
+      </w:r>
+      <w:r>
+        <w:rPr>
+          <w:rFonts w:ascii="Times New Roman" w:hAnsi="Times New Roman" w:cs="Times New Roman"/>
+        </w:rPr>
+        <w:t>which shows in the text box.</w:t>
+      </w:r>
+    </w:p>
+    <w:p>
+      <w:pPr>
+        <w:pStyle w:val="2"/>
+      </w:pPr>
+      <w:bookmarkStart w:id="7" w:name="_Toc117257808"/>
+      <w:r>
+        <w:rPr>
+          <w:rFonts w:hint="eastAsia"/>
+        </w:rPr>
+        <w:t>View</w:t>
+      </w:r>
+      <w:r>
+        <w:t xml:space="preserve"> Model</w:t>
+      </w:r>
+      <w:bookmarkEnd w:id="7"/>
+    </w:p>
+    <w:p>
+      <w:pPr>
+        <w:rPr>
+          <w:rFonts w:ascii="Times New Roman" w:hAnsi="Times New Roman" w:cs="Times New Roman"/>
+        </w:rPr>
+      </w:pPr>
+      <w:r>
+        <w:rPr>
+          <w:rFonts w:ascii="Times New Roman" w:hAnsi="Times New Roman" w:cs="Times New Roman"/>
+        </w:rPr>
+        <w:t xml:space="preserve">An attribute </w:t>
+      </w:r>
+      <w:r>
+        <w:rPr>
+          <w:rFonts w:ascii="Times New Roman" w:hAnsi="Times New Roman" w:cs="Times New Roman"/>
+        </w:rPr>
+        <w:t>bound to the view’s text box.</w:t>
+      </w:r>
+    </w:p>
+    <w:p>
+      <w:pPr>
         <w:rPr>
           <w:rFonts w:ascii="Times New Roman" w:hAnsi="Times New Roman" w:cs="Times New Roman" w:hint="eastAsia"/>
         </w:rPr>
-        <w:t>{</w:t>
-      </w:r>
-    </w:p>
-    <w:p>
-      <w:pPr>
-        <w:rPr>
-          <w:rFonts w:ascii="Times New Roman" w:hAnsi="Times New Roman" w:cs="Times New Roman"/>
-        </w:rPr>
-      </w:pPr>
-      <w:r>
-        <w:rPr>
-          <w:rFonts w:ascii="Times New Roman" w:hAnsi="Times New Roman" w:cs="Times New Roman"/>
-        </w:rPr>
-        <w:t xml:space="preserve">Double </w:t>
-      </w:r>
-      <w:proofErr w:type="gramStart"/>
-      <w:r>
-        <w:rPr>
-          <w:rFonts w:ascii="Times New Roman" w:hAnsi="Times New Roman" w:cs="Times New Roman"/>
-        </w:rPr>
-        <w:t>num1;</w:t>
-      </w:r>
-      <w:proofErr w:type="gramEnd"/>
-    </w:p>
-    <w:p>
-      <w:pPr>
-        <w:rPr>
-          <w:rFonts w:ascii="Times New Roman" w:hAnsi="Times New Roman" w:cs="Times New Roman"/>
-        </w:rPr>
-      </w:pPr>
-      <w:r>
-        <w:rPr>
-          <w:rFonts w:ascii="Times New Roman" w:hAnsi="Times New Roman" w:cs="Times New Roman"/>
-        </w:rPr>
-        <w:t xml:space="preserve">Double </w:t>
-      </w:r>
-      <w:proofErr w:type="gramStart"/>
-      <w:r>
-        <w:rPr>
-          <w:rFonts w:ascii="Times New Roman" w:hAnsi="Times New Roman" w:cs="Times New Roman"/>
-        </w:rPr>
-        <w:t>num2;</w:t>
-      </w:r>
-      <w:proofErr w:type="gramEnd"/>
-    </w:p>
-    <w:p>
-      <w:pPr>
-        <w:rPr>
-          <w:rFonts w:ascii="Times New Roman" w:hAnsi="Times New Roman" w:cs="Times New Roman"/>
-        </w:rPr>
-      </w:pPr>
-      <w:r>
-        <w:rPr>
-          <w:rFonts w:ascii="Times New Roman" w:hAnsi="Times New Roman" w:cs="Times New Roman"/>
-        </w:rPr>
-        <w:t xml:space="preserve">Calculate </w:t>
-      </w:r>
-      <w:proofErr w:type="gramStart"/>
-      <w:r>
-        <w:rPr>
-          <w:rFonts w:ascii="Times New Roman" w:hAnsi="Times New Roman" w:cs="Times New Roman"/>
-        </w:rPr>
-        <w:t>function</w:t>
-      </w:r>
-      <w:r>
-        <w:rPr>
-          <w:rFonts w:ascii="Times New Roman" w:hAnsi="Times New Roman" w:cs="Times New Roman"/>
-        </w:rPr>
-        <w:t>;</w:t>
-      </w:r>
-      <w:proofErr w:type="gramEnd"/>
+      </w:pPr>
+      <w:r>
+        <w:rPr>
+          <w:rFonts w:ascii="Times New Roman" w:hAnsi="Times New Roman" w:cs="Times New Roman"/>
+        </w:rPr>
+        <w:t>A Command bound to the view’s button. The business logic can be injected into the command using interface.</w:t>
+      </w:r>
+    </w:p>
+    <w:p>
+      <w:pPr>
+        <w:rPr>
+          <w:rFonts w:ascii="Times New Roman" w:hAnsi="Times New Roman" w:cs="Times New Roman"/>
+        </w:rPr>
+      </w:pPr>
     </w:p>
     <w:p>
       <w:pPr>
@@ -2122,130 +2167,35 @@
         <w:rPr>
           <w:rFonts w:ascii="Times New Roman" w:hAnsi="Times New Roman" w:cs="Times New Roman" w:hint="eastAsia"/>
         </w:rPr>
-        <w:t>}</w:t>
-      </w:r>
-    </w:p>
-    <w:p>
-      <w:pPr>
-        <w:pStyle w:val="2"/>
-      </w:pPr>
-      <w:bookmarkStart w:id="7" w:name="_Toc117257808"/>
-      <w:r>
-        <w:rPr>
-          <w:rFonts w:hint="eastAsia"/>
-        </w:rPr>
-        <w:t>View</w:t>
-      </w:r>
-      <w:r>
-        <w:t xml:space="preserve"> Model</w:t>
-      </w:r>
-      <w:bookmarkEnd w:id="7"/>
-    </w:p>
-    <w:p>
-      <w:pPr>
-        <w:rPr>
-          <w:rFonts w:ascii="Times New Roman" w:hAnsi="Times New Roman" w:cs="Times New Roman"/>
-        </w:rPr>
-      </w:pPr>
-      <w:r>
-        <w:rPr>
-          <w:rFonts w:ascii="Times New Roman" w:hAnsi="Times New Roman" w:cs="Times New Roman"/>
-        </w:rPr>
-        <w:t xml:space="preserve">Function1: Parse the </w:t>
-      </w:r>
-      <w:r>
-        <w:rPr>
-          <w:rFonts w:ascii="Times New Roman" w:hAnsi="Times New Roman" w:cs="Times New Roman"/>
-        </w:rPr>
-        <w:t>object1</w:t>
-      </w:r>
-      <w:r>
-        <w:rPr>
-          <w:rFonts w:ascii="Times New Roman" w:hAnsi="Times New Roman" w:cs="Times New Roman"/>
-        </w:rPr>
-        <w:t xml:space="preserve"> from string to double.</w:t>
-      </w:r>
-    </w:p>
-    <w:p>
-      <w:pPr>
-        <w:rPr>
-          <w:rFonts w:ascii="Times New Roman" w:hAnsi="Times New Roman" w:cs="Times New Roman"/>
-        </w:rPr>
-      </w:pPr>
-      <w:r>
-        <w:rPr>
-          <w:rFonts w:ascii="Times New Roman" w:hAnsi="Times New Roman" w:cs="Times New Roman"/>
-        </w:rPr>
-        <w:t>Function2: Change the calculate function based on the pressed calculator sign button.</w:t>
-      </w:r>
-    </w:p>
-    <w:p>
-      <w:pPr>
-        <w:rPr>
-          <w:rFonts w:ascii="Times New Roman" w:hAnsi="Times New Roman" w:cs="Times New Roman"/>
-        </w:rPr>
-      </w:pPr>
-      <w:r>
+        <w:t>I</w:t>
+      </w:r>
+      <w:r>
+        <w:rPr>
+          <w:rFonts w:ascii="Times New Roman" w:hAnsi="Times New Roman" w:cs="Times New Roman"/>
+        </w:rPr>
+        <w:t xml:space="preserve">nterface: </w:t>
+      </w:r>
+      <w:proofErr w:type="spellStart"/>
+      <w:r>
+        <w:rPr>
+          <w:rFonts w:ascii="Times New Roman" w:hAnsi="Times New Roman" w:cs="Times New Roman"/>
+        </w:rPr>
+        <w:t>ICalculator</w:t>
+      </w:r>
+      <w:proofErr w:type="spellEnd"/>
+    </w:p>
+    <w:p>
+      <w:pPr>
         <w:rPr>
           <w:rFonts w:ascii="Times New Roman" w:hAnsi="Times New Roman" w:cs="Times New Roman" w:hint="eastAsia"/>
         </w:rPr>
-        <w:t>F</w:t>
-      </w:r>
-      <w:r>
-        <w:rPr>
-          <w:rFonts w:ascii="Times New Roman" w:hAnsi="Times New Roman" w:cs="Times New Roman"/>
-        </w:rPr>
-        <w:t xml:space="preserve">unction3: Fire the calculate function </w:t>
-      </w:r>
-      <w:r>
-        <w:rPr>
-          <w:rFonts w:ascii="Times New Roman" w:hAnsi="Times New Roman" w:cs="Times New Roman"/>
-        </w:rPr>
-        <w:t>and</w:t>
-      </w:r>
-      <w:r>
-        <w:rPr>
-          <w:rFonts w:ascii="Times New Roman" w:hAnsi="Times New Roman" w:cs="Times New Roman"/>
-        </w:rPr>
-        <w:t xml:space="preserve"> show the result in the text box.</w:t>
-      </w:r>
-    </w:p>
-    <w:p>
-      <w:pPr>
-        <w:rPr>
-          <w:rFonts w:ascii="Times New Roman" w:hAnsi="Times New Roman" w:cs="Times New Roman"/>
-        </w:rPr>
-      </w:pPr>
-    </w:p>
-    <w:p>
-      <w:pPr>
-        <w:rPr>
-          <w:rFonts w:ascii="Times New Roman" w:hAnsi="Times New Roman" w:cs="Times New Roman"/>
-        </w:rPr>
-      </w:pPr>
-      <w:r>
-        <w:rPr>
-          <w:rFonts w:ascii="Times New Roman" w:hAnsi="Times New Roman" w:cs="Times New Roman"/>
-        </w:rPr>
-        <w:t>Object 1: A string representing the</w:t>
-      </w:r>
-      <w:r>
-        <w:rPr>
-          <w:rFonts w:ascii="Times New Roman" w:hAnsi="Times New Roman" w:cs="Times New Roman"/>
-        </w:rPr>
-        <w:t xml:space="preserve"> num</w:t>
-      </w:r>
-      <w:r>
-        <w:rPr>
-          <w:rFonts w:ascii="Times New Roman" w:hAnsi="Times New Roman" w:cs="Times New Roman"/>
-        </w:rPr>
-        <w:t xml:space="preserve"> </w:t>
-      </w:r>
-      <w:r>
-        <w:rPr>
-          <w:rFonts w:ascii="Times New Roman" w:hAnsi="Times New Roman" w:cs="Times New Roman"/>
-        </w:rPr>
-        <w:t>input from the textbox.</w:t>
+      </w:pPr>
+      <w:r>
+        <w:rPr>
+          <w:rFonts w:ascii="Times New Roman" w:hAnsi="Times New Roman" w:cs="Times New Roman"/>
+        </w:rPr>
+        <w:tab/>
+        <w:t>Takes the current text box string and the input string as input. Return the new text box string.</w:t>
       </w:r>
     </w:p>
     <w:p>
@@ -2258,64 +2208,582 @@
         <w:rPr>
           <w:rFonts w:ascii="Times New Roman" w:hAnsi="Times New Roman" w:cs="Times New Roman" w:hint="eastAsia"/>
         </w:rPr>
-        <w:t>O</w:t>
-      </w:r>
-      <w:r>
-        <w:rPr>
-          <w:rFonts w:ascii="Times New Roman" w:hAnsi="Times New Roman" w:cs="Times New Roman"/>
-        </w:rPr>
-        <w:t>bject 2: A string binding to the textbox as input.</w:t>
-      </w:r>
-    </w:p>
-    <w:p>
-      <w:pPr>
-        <w:rPr>
-          <w:rFonts w:ascii="Times New Roman" w:hAnsi="Times New Roman" w:cs="Times New Roman"/>
-        </w:rPr>
-      </w:pPr>
-    </w:p>
-    <w:p>
-      <w:pPr>
-        <w:rPr>
-          <w:rFonts w:ascii="Times New Roman" w:hAnsi="Times New Roman" w:cs="Times New Roman"/>
-        </w:rPr>
-      </w:pPr>
-      <w:r>
+        <w:t>T</w:t>
+      </w:r>
+      <w:r>
+        <w:rPr>
+          <w:rFonts w:ascii="Times New Roman" w:hAnsi="Times New Roman" w:cs="Times New Roman"/>
+        </w:rPr>
+        <w:t>he business logic: Calculator</w:t>
+      </w:r>
+    </w:p>
+    <w:p>
+      <w:pPr>
+        <w:rPr>
+          <w:rFonts w:ascii="Times New Roman" w:hAnsi="Times New Roman" w:cs="Times New Roman"/>
+        </w:rPr>
+      </w:pPr>
+      <w:r>
+        <w:rPr>
+          <w:rFonts w:ascii="Times New Roman" w:hAnsi="Times New Roman" w:cs="Times New Roman"/>
+        </w:rPr>
+        <w:tab/>
+        <w:t xml:space="preserve">Calculator is inherited from </w:t>
+      </w:r>
+      <w:proofErr w:type="spellStart"/>
+      <w:r>
+        <w:rPr>
+          <w:rFonts w:ascii="Times New Roman" w:hAnsi="Times New Roman" w:cs="Times New Roman"/>
+        </w:rPr>
+        <w:t>ICalculator</w:t>
+      </w:r>
+      <w:proofErr w:type="spellEnd"/>
+      <w:r>
+        <w:rPr>
+          <w:rFonts w:ascii="Times New Roman" w:hAnsi="Times New Roman" w:cs="Times New Roman"/>
+        </w:rPr>
+        <w:t xml:space="preserve">, thus can be injected into the </w:t>
+      </w:r>
+      <w:proofErr w:type="spellStart"/>
+      <w:r>
+        <w:rPr>
+          <w:rFonts w:ascii="Times New Roman" w:hAnsi="Times New Roman" w:cs="Times New Roman"/>
+        </w:rPr>
+        <w:t>viewmodel</w:t>
+      </w:r>
+      <w:proofErr w:type="spellEnd"/>
+      <w:r>
+        <w:rPr>
+          <w:rFonts w:ascii="Times New Roman" w:hAnsi="Times New Roman" w:cs="Times New Roman"/>
+        </w:rPr>
+        <w:t xml:space="preserve">. The </w:t>
+      </w:r>
+    </w:p>
+    <w:p>
+      <w:pPr>
         <w:rPr>
           <w:rFonts w:ascii="Times New Roman" w:hAnsi="Times New Roman" w:cs="Times New Roman" w:hint="eastAsia"/>
         </w:rPr>
-        <w:t>B</w:t>
-      </w:r>
-      <w:r>
-        <w:rPr>
-          <w:rFonts w:ascii="Times New Roman" w:hAnsi="Times New Roman" w:cs="Times New Roman"/>
-        </w:rPr>
-        <w:t>inding Command:</w:t>
-      </w:r>
-    </w:p>
-    <w:p>
-      <w:pPr>
-        <w:pStyle w:val="a8"/>
-        <w:numPr>
-          <w:ilvl w:val="0"/>
-          <w:numId w:val="2"/>
-        </w:numPr>
-        <w:ind w:firstLineChars="0"/>
-        <w:rPr>
-          <w:rFonts w:ascii="Times New Roman" w:hAnsi="Times New Roman" w:cs="Times New Roman"/>
-        </w:rPr>
-      </w:pPr>
-      <w:r>
-        <w:rPr>
-          <w:rFonts w:ascii="Times New Roman" w:hAnsi="Times New Roman" w:cs="Times New Roman"/>
-        </w:rPr>
-        <w:t xml:space="preserve">Should have command parameters to tell which button is pressed. </w:t>
-      </w:r>
-    </w:p>
-    <w:p>
-      <w:pPr>
-        <w:pStyle w:val="a8"/>
-        <w:ind w:left="360" w:firstLineChars="0" w:firstLine="0"/>
+      </w:pPr>
+      <w:r>
+        <w:rPr>
+          <w:rFonts w:ascii="Times New Roman" w:hAnsi="Times New Roman" w:cs="Times New Roman"/>
+        </w:rPr>
+        <w:t>The calculator</w:t>
+      </w:r>
+      <w:r>
+        <w:rPr>
+          <w:rFonts w:ascii="Times New Roman" w:hAnsi="Times New Roman" w:cs="Times New Roman"/>
+        </w:rPr>
+        <w:t xml:space="preserve"> calculate</w:t>
+      </w:r>
+      <w:r>
+        <w:rPr>
+          <w:rFonts w:ascii="Times New Roman" w:hAnsi="Times New Roman" w:cs="Times New Roman"/>
+        </w:rPr>
+        <w:t>s</w:t>
+      </w:r>
+      <w:r>
+        <w:rPr>
+          <w:rFonts w:ascii="Times New Roman" w:hAnsi="Times New Roman" w:cs="Times New Roman"/>
+        </w:rPr>
+        <w:t xml:space="preserve"> on the form “num1 = </w:t>
+      </w:r>
+      <w:r>
+        <w:rPr>
+          <w:rFonts w:ascii="Times New Roman" w:hAnsi="Times New Roman" w:cs="Times New Roman"/>
+        </w:rPr>
+        <w:t>function (</w:t>
+      </w:r>
+      <w:r>
+        <w:rPr>
+          <w:rFonts w:ascii="Times New Roman" w:hAnsi="Times New Roman" w:cs="Times New Roman"/>
+        </w:rPr>
+        <w:t>num1, num2)”,</w:t>
+      </w:r>
+      <w:r>
+        <w:rPr>
+          <w:rFonts w:ascii="Times New Roman" w:hAnsi="Times New Roman" w:cs="Times New Roman"/>
+        </w:rPr>
+        <w:t xml:space="preserve"> and shows up as “A+B=C”</w:t>
+      </w:r>
+    </w:p>
+    <w:tbl>
+      <w:tblPr>
+        <w:tblStyle w:val="a9"/>
+        <w:tblW w:w="0" w:type="auto"/>
+        <w:tblLook w:val="04A0" w:firstRow="1" w:lastRow="0" w:firstColumn="1" w:lastColumn="0" w:noHBand="0" w:noVBand="1"/>
+      </w:tblPr>
+      <w:tblGrid>
+        <w:gridCol w:w="1701"/>
+        <w:gridCol w:w="1838"/>
+        <w:gridCol w:w="2126"/>
+        <w:gridCol w:w="2552"/>
+      </w:tblGrid>
+      <w:tr>
+        <w:tc>
+          <w:tcPr>
+            <w:tcW w:w="1701" w:type="dxa"/>
+          </w:tcPr>
+          <w:p>
+            <w:pPr>
+              <w:jc w:val="center"/>
+              <w:rPr>
+                <w:rFonts w:ascii="Times New Roman" w:hAnsi="Times New Roman" w:cs="Times New Roman" w:hint="eastAsia"/>
+                <w:b/>
+                <w:bCs/>
+              </w:rPr>
+            </w:pPr>
+            <w:r>
+              <w:rPr>
+                <w:rFonts w:ascii="Times New Roman" w:hAnsi="Times New Roman" w:cs="Times New Roman" w:hint="eastAsia"/>
+                <w:b/>
+                <w:bCs/>
+              </w:rPr>
+              <w:t>C</w:t>
+            </w:r>
+            <w:r>
+              <w:rPr>
+                <w:rFonts w:ascii="Times New Roman" w:hAnsi="Times New Roman" w:cs="Times New Roman"/>
+                <w:b/>
+                <w:bCs/>
+              </w:rPr>
+              <w:t xml:space="preserve">ases </w:t>
+            </w:r>
+          </w:p>
+        </w:tc>
+        <w:tc>
+          <w:tcPr>
+            <w:tcW w:w="1838" w:type="dxa"/>
+          </w:tcPr>
+          <w:p>
+            <w:pPr>
+              <w:jc w:val="center"/>
+              <w:rPr>
+                <w:rFonts w:ascii="Times New Roman" w:hAnsi="Times New Roman" w:cs="Times New Roman" w:hint="eastAsia"/>
+                <w:b/>
+                <w:bCs/>
+              </w:rPr>
+            </w:pPr>
+            <w:r>
+              <w:rPr>
+                <w:rFonts w:ascii="Times New Roman" w:hAnsi="Times New Roman" w:cs="Times New Roman"/>
+                <w:b/>
+                <w:bCs/>
+              </w:rPr>
+              <w:t>Main actions</w:t>
+            </w:r>
+          </w:p>
+        </w:tc>
+        <w:tc>
+          <w:tcPr>
+            <w:tcW w:w="2126" w:type="dxa"/>
+          </w:tcPr>
+          <w:p>
+            <w:pPr>
+              <w:jc w:val="center"/>
+              <w:rPr>
+                <w:rFonts w:ascii="Times New Roman" w:hAnsi="Times New Roman" w:cs="Times New Roman" w:hint="eastAsia"/>
+                <w:b/>
+                <w:bCs/>
+              </w:rPr>
+            </w:pPr>
+            <w:r>
+              <w:rPr>
+                <w:rFonts w:ascii="Times New Roman" w:hAnsi="Times New Roman" w:cs="Times New Roman"/>
+                <w:b/>
+                <w:bCs/>
+              </w:rPr>
+              <w:t>Edge cases1</w:t>
+            </w:r>
+          </w:p>
+        </w:tc>
+        <w:tc>
+          <w:tcPr>
+            <w:tcW w:w="2552" w:type="dxa"/>
+          </w:tcPr>
+          <w:p>
+            <w:pPr>
+              <w:jc w:val="center"/>
+              <w:rPr>
+                <w:rFonts w:ascii="Times New Roman" w:hAnsi="Times New Roman" w:cs="Times New Roman"/>
+                <w:b/>
+                <w:bCs/>
+              </w:rPr>
+            </w:pPr>
+            <w:r>
+              <w:rPr>
+                <w:rFonts w:ascii="Times New Roman" w:hAnsi="Times New Roman" w:cs="Times New Roman" w:hint="eastAsia"/>
+                <w:b/>
+                <w:bCs/>
+              </w:rPr>
+              <w:t>E</w:t>
+            </w:r>
+            <w:r>
+              <w:rPr>
+                <w:rFonts w:ascii="Times New Roman" w:hAnsi="Times New Roman" w:cs="Times New Roman"/>
+                <w:b/>
+                <w:bCs/>
+              </w:rPr>
+              <w:t>dge case2</w:t>
+            </w:r>
+          </w:p>
+        </w:tc>
+      </w:tr>
+      <w:tr>
+        <w:tc>
+          <w:tcPr>
+            <w:tcW w:w="1701" w:type="dxa"/>
+          </w:tcPr>
+          <w:p>
+            <w:pPr>
+              <w:jc w:val="center"/>
+              <w:rPr>
+                <w:rFonts w:ascii="Times New Roman" w:hAnsi="Times New Roman" w:cs="Times New Roman" w:hint="eastAsia"/>
+              </w:rPr>
+            </w:pPr>
+            <w:r>
+              <w:rPr>
+                <w:rFonts w:ascii="Times New Roman" w:hAnsi="Times New Roman" w:cs="Times New Roman" w:hint="eastAsia"/>
+              </w:rPr>
+              <w:t>C</w:t>
+            </w:r>
+            <w:r>
+              <w:rPr>
+                <w:rFonts w:ascii="Times New Roman" w:hAnsi="Times New Roman" w:cs="Times New Roman"/>
+              </w:rPr>
+              <w:t>alculator sign</w:t>
+            </w:r>
+          </w:p>
+        </w:tc>
+        <w:tc>
+          <w:tcPr>
+            <w:tcW w:w="1838" w:type="dxa"/>
+          </w:tcPr>
+          <w:p>
+            <w:pPr>
+              <w:jc w:val="center"/>
+              <w:rPr>
+                <w:rFonts w:ascii="Times New Roman" w:hAnsi="Times New Roman" w:cs="Times New Roman" w:hint="eastAsia"/>
+              </w:rPr>
+            </w:pPr>
+            <w:r>
+              <w:rPr>
+                <w:rFonts w:ascii="Times New Roman" w:hAnsi="Times New Roman" w:cs="Times New Roman"/>
+              </w:rPr>
+              <w:t>Change the function</w:t>
+            </w:r>
+          </w:p>
+        </w:tc>
+        <w:tc>
+          <w:tcPr>
+            <w:tcW w:w="2126" w:type="dxa"/>
+          </w:tcPr>
+          <w:p>
+            <w:pPr>
+              <w:ind w:left="210" w:hangingChars="100" w:hanging="210"/>
+              <w:jc w:val="center"/>
+              <w:rPr>
+                <w:rFonts w:ascii="Times New Roman" w:hAnsi="Times New Roman" w:cs="Times New Roman" w:hint="eastAsia"/>
+              </w:rPr>
+            </w:pPr>
+            <w:r>
+              <w:rPr>
+                <w:rFonts w:ascii="Times New Roman" w:hAnsi="Times New Roman" w:cs="Times New Roman" w:hint="eastAsia"/>
+              </w:rPr>
+              <w:t>-</w:t>
+            </w:r>
+            <w:r>
+              <w:rPr>
+                <w:rFonts w:ascii="Times New Roman" w:hAnsi="Times New Roman" w:cs="Times New Roman"/>
+              </w:rPr>
+              <w:t>A*-B</w:t>
+            </w:r>
+            <w:r>
+              <w:rPr>
+                <w:rFonts w:ascii="Times New Roman" w:hAnsi="Times New Roman" w:cs="Times New Roman"/>
+              </w:rPr>
+              <w:sym w:font="Wingdings" w:char="F0E0"/>
+            </w:r>
+            <w:r>
+              <w:rPr>
+                <w:rFonts w:ascii="Times New Roman" w:hAnsi="Times New Roman" w:cs="Times New Roman"/>
+              </w:rPr>
+              <w:t>minus input;</w:t>
+            </w:r>
+          </w:p>
+        </w:tc>
+        <w:tc>
+          <w:tcPr>
+            <w:tcW w:w="2552" w:type="dxa"/>
+          </w:tcPr>
+          <w:p>
+            <w:pPr>
+              <w:jc w:val="center"/>
+              <w:rPr>
+                <w:rFonts w:ascii="Times New Roman" w:hAnsi="Times New Roman" w:cs="Times New Roman" w:hint="eastAsia"/>
+              </w:rPr>
+            </w:pPr>
+            <w:r>
+              <w:rPr>
+                <w:rFonts w:ascii="Times New Roman" w:hAnsi="Times New Roman" w:cs="Times New Roman"/>
+              </w:rPr>
+              <w:t>-+, 1+2+</w:t>
+            </w:r>
+            <w:r>
+              <w:rPr>
+                <w:rFonts w:ascii="Times New Roman" w:hAnsi="Times New Roman" w:cs="Times New Roman"/>
+              </w:rPr>
+              <w:sym w:font="Wingdings" w:char="F0E0"/>
+            </w:r>
+            <w:r>
+              <w:rPr>
+                <w:rFonts w:ascii="Times New Roman" w:hAnsi="Times New Roman" w:cs="Times New Roman"/>
+              </w:rPr>
+              <w:t xml:space="preserve">multiple input </w:t>
+            </w:r>
+          </w:p>
+        </w:tc>
+      </w:tr>
+      <w:tr>
+        <w:tc>
+          <w:tcPr>
+            <w:tcW w:w="1701" w:type="dxa"/>
+          </w:tcPr>
+          <w:p>
+            <w:pPr>
+              <w:jc w:val="center"/>
+              <w:rPr>
+                <w:rFonts w:ascii="Times New Roman" w:hAnsi="Times New Roman" w:cs="Times New Roman" w:hint="eastAsia"/>
+              </w:rPr>
+            </w:pPr>
+            <w:r>
+              <w:rPr>
+                <w:rFonts w:ascii="Times New Roman" w:hAnsi="Times New Roman" w:cs="Times New Roman"/>
+              </w:rPr>
+              <w:t>Numbe</w:t>
+            </w:r>
+            <w:r>
+              <w:rPr>
+                <w:rFonts w:ascii="Times New Roman" w:hAnsi="Times New Roman" w:cs="Times New Roman"/>
+              </w:rPr>
+              <w:t>r</w:t>
+            </w:r>
+          </w:p>
+        </w:tc>
+        <w:tc>
+          <w:tcPr>
+            <w:tcW w:w="1838" w:type="dxa"/>
+          </w:tcPr>
+          <w:p>
+            <w:pPr>
+              <w:jc w:val="center"/>
+              <w:rPr>
+                <w:rFonts w:ascii="Times New Roman" w:hAnsi="Times New Roman" w:cs="Times New Roman" w:hint="eastAsia"/>
+              </w:rPr>
+            </w:pPr>
+            <w:r>
+              <w:rPr>
+                <w:rFonts w:ascii="Times New Roman" w:hAnsi="Times New Roman" w:cs="Times New Roman" w:hint="eastAsia"/>
+              </w:rPr>
+              <w:t>C</w:t>
+            </w:r>
+            <w:r>
+              <w:rPr>
+                <w:rFonts w:ascii="Times New Roman" w:hAnsi="Times New Roman" w:cs="Times New Roman"/>
+              </w:rPr>
+              <w:t>ast value to the number</w:t>
+            </w:r>
+          </w:p>
+        </w:tc>
+        <w:tc>
+          <w:tcPr>
+            <w:tcW w:w="2126" w:type="dxa"/>
+          </w:tcPr>
+          <w:p>
+            <w:pPr>
+              <w:jc w:val="center"/>
+              <w:rPr>
+                <w:rFonts w:ascii="Times New Roman" w:hAnsi="Times New Roman" w:cs="Times New Roman" w:hint="eastAsia"/>
+              </w:rPr>
+            </w:pPr>
+            <w:r>
+              <w:rPr>
+                <w:rFonts w:ascii="Times New Roman" w:hAnsi="Times New Roman" w:cs="Times New Roman"/>
+              </w:rPr>
+              <w:t>Decimal input</w:t>
+            </w:r>
+          </w:p>
+        </w:tc>
+        <w:tc>
+          <w:tcPr>
+            <w:tcW w:w="2552" w:type="dxa"/>
+          </w:tcPr>
+          <w:p>
+            <w:pPr>
+              <w:jc w:val="center"/>
+              <w:rPr>
+                <w:rFonts w:ascii="Times New Roman" w:hAnsi="Times New Roman" w:cs="Times New Roman"/>
+              </w:rPr>
+            </w:pPr>
+          </w:p>
+        </w:tc>
+      </w:tr>
+      <w:tr>
+        <w:tc>
+          <w:tcPr>
+            <w:tcW w:w="1701" w:type="dxa"/>
+          </w:tcPr>
+          <w:p>
+            <w:pPr>
+              <w:jc w:val="center"/>
+              <w:rPr>
+                <w:rFonts w:ascii="Times New Roman" w:hAnsi="Times New Roman" w:cs="Times New Roman" w:hint="eastAsia"/>
+              </w:rPr>
+            </w:pPr>
+            <w:r>
+              <w:rPr>
+                <w:rFonts w:ascii="Times New Roman" w:hAnsi="Times New Roman" w:cs="Times New Roman"/>
+              </w:rPr>
+              <w:lastRenderedPageBreak/>
+              <w:t>Equal</w:t>
+            </w:r>
+          </w:p>
+        </w:tc>
+        <w:tc>
+          <w:tcPr>
+            <w:tcW w:w="1838" w:type="dxa"/>
+          </w:tcPr>
+          <w:p>
+            <w:pPr>
+              <w:jc w:val="center"/>
+              <w:rPr>
+                <w:rFonts w:ascii="Times New Roman" w:hAnsi="Times New Roman" w:cs="Times New Roman" w:hint="eastAsia"/>
+              </w:rPr>
+            </w:pPr>
+            <w:r>
+              <w:rPr>
+                <w:rFonts w:ascii="Times New Roman" w:hAnsi="Times New Roman" w:cs="Times New Roman"/>
+              </w:rPr>
+              <w:t>Fire the function</w:t>
+            </w:r>
+          </w:p>
+        </w:tc>
+        <w:tc>
+          <w:tcPr>
+            <w:tcW w:w="2126" w:type="dxa"/>
+          </w:tcPr>
+          <w:p>
+            <w:pPr>
+              <w:jc w:val="center"/>
+              <w:rPr>
+                <w:rFonts w:ascii="Times New Roman" w:hAnsi="Times New Roman" w:cs="Times New Roman" w:hint="eastAsia"/>
+              </w:rPr>
+            </w:pPr>
+            <w:r>
+              <w:rPr>
+                <w:rFonts w:ascii="Times New Roman" w:hAnsi="Times New Roman" w:cs="Times New Roman"/>
+              </w:rPr>
+              <w:t>Fire clear after equal</w:t>
+            </w:r>
+          </w:p>
+        </w:tc>
+        <w:tc>
+          <w:tcPr>
+            <w:tcW w:w="2552" w:type="dxa"/>
+          </w:tcPr>
+          <w:p>
+            <w:pPr>
+              <w:jc w:val="center"/>
+              <w:rPr>
+                <w:rFonts w:ascii="Times New Roman" w:hAnsi="Times New Roman" w:cs="Times New Roman"/>
+              </w:rPr>
+            </w:pPr>
+          </w:p>
+        </w:tc>
+      </w:tr>
+      <w:tr>
+        <w:tc>
+          <w:tcPr>
+            <w:tcW w:w="1701" w:type="dxa"/>
+          </w:tcPr>
+          <w:p>
+            <w:pPr>
+              <w:jc w:val="center"/>
+              <w:rPr>
+                <w:rFonts w:ascii="Times New Roman" w:hAnsi="Times New Roman" w:cs="Times New Roman" w:hint="eastAsia"/>
+              </w:rPr>
+            </w:pPr>
+            <w:r>
+              <w:rPr>
+                <w:rFonts w:ascii="Times New Roman" w:hAnsi="Times New Roman" w:cs="Times New Roman" w:hint="eastAsia"/>
+              </w:rPr>
+              <w:t>C</w:t>
+            </w:r>
+            <w:r>
+              <w:rPr>
+                <w:rFonts w:ascii="Times New Roman" w:hAnsi="Times New Roman" w:cs="Times New Roman"/>
+              </w:rPr>
+              <w:t>lear</w:t>
+            </w:r>
+          </w:p>
+        </w:tc>
+        <w:tc>
+          <w:tcPr>
+            <w:tcW w:w="1838" w:type="dxa"/>
+          </w:tcPr>
+          <w:p>
+            <w:pPr>
+              <w:jc w:val="center"/>
+              <w:rPr>
+                <w:rFonts w:ascii="Times New Roman" w:hAnsi="Times New Roman" w:cs="Times New Roman" w:hint="eastAsia"/>
+              </w:rPr>
+            </w:pPr>
+            <w:r>
+              <w:rPr>
+                <w:rFonts w:ascii="Times New Roman" w:hAnsi="Times New Roman" w:cs="Times New Roman"/>
+              </w:rPr>
+              <w:t>Clear everything.</w:t>
+            </w:r>
+          </w:p>
+        </w:tc>
+        <w:tc>
+          <w:tcPr>
+            <w:tcW w:w="2126" w:type="dxa"/>
+          </w:tcPr>
+          <w:p>
+            <w:pPr>
+              <w:jc w:val="center"/>
+              <w:rPr>
+                <w:rFonts w:ascii="Times New Roman" w:hAnsi="Times New Roman" w:cs="Times New Roman" w:hint="eastAsia"/>
+              </w:rPr>
+            </w:pPr>
+          </w:p>
+        </w:tc>
+        <w:tc>
+          <w:tcPr>
+            <w:tcW w:w="2552" w:type="dxa"/>
+          </w:tcPr>
+          <w:p>
+            <w:pPr>
+              <w:jc w:val="center"/>
+              <w:rPr>
+                <w:rFonts w:ascii="Times New Roman" w:hAnsi="Times New Roman" w:cs="Times New Roman" w:hint="eastAsia"/>
+              </w:rPr>
+            </w:pPr>
+          </w:p>
+        </w:tc>
+      </w:tr>
+    </w:tbl>
+    <w:p>
+      <w:pPr>
+        <w:rPr>
+          <w:rFonts w:ascii="Times New Roman" w:hAnsi="Times New Roman" w:cs="Times New Roman"/>
+        </w:rPr>
+      </w:pPr>
+    </w:p>
+    <w:p>
+      <w:pPr>
         <w:rPr>
           <w:rFonts w:ascii="Times New Roman" w:hAnsi="Times New Roman" w:cs="Times New Roman"/>
         </w:rPr>
@@ -2324,123 +2792,129 @@
         <w:rPr>
           <w:rFonts w:ascii="Times New Roman" w:hAnsi="Times New Roman" w:cs="Times New Roman" w:hint="eastAsia"/>
         </w:rPr>
-        <w:t>A</w:t>
-      </w:r>
-      <w:r>
-        <w:rPr>
-          <w:rFonts w:ascii="Times New Roman" w:hAnsi="Times New Roman" w:cs="Times New Roman"/>
-        </w:rPr>
-        <w:t>dd object 1 and object 2 different characters based on which button is pressed.</w:t>
-      </w:r>
-    </w:p>
-    <w:p>
-      <w:pPr>
-        <w:pStyle w:val="a8"/>
-        <w:numPr>
-          <w:ilvl w:val="0"/>
-          <w:numId w:val="2"/>
-        </w:numPr>
-        <w:ind w:firstLineChars="0"/>
-        <w:rPr>
-          <w:rFonts w:ascii="Times New Roman" w:hAnsi="Times New Roman" w:cs="Times New Roman"/>
-        </w:rPr>
-      </w:pPr>
-      <w:r>
+        <w:t>I</w:t>
+      </w:r>
+      <w:r>
+        <w:rPr>
+          <w:rFonts w:ascii="Times New Roman" w:hAnsi="Times New Roman" w:cs="Times New Roman"/>
+        </w:rPr>
+        <w:t>t is better if we put input validation and input casting part in “</w:t>
+      </w:r>
+      <w:proofErr w:type="spellStart"/>
+      <w:r>
+        <w:rPr>
+          <w:rFonts w:ascii="Times New Roman" w:hAnsi="Times New Roman" w:cs="Times New Roman"/>
+        </w:rPr>
+        <w:t>Tools.cs</w:t>
+      </w:r>
+      <w:proofErr w:type="spellEnd"/>
+      <w:r>
+        <w:rPr>
+          <w:rFonts w:ascii="Times New Roman" w:hAnsi="Times New Roman" w:cs="Times New Roman"/>
+        </w:rPr>
+        <w:t>”, since it will be more convenient to add new features without touching the internal logic of the calculator.</w:t>
+      </w:r>
+    </w:p>
+    <w:p>
+      <w:pPr>
+        <w:rPr>
+          <w:rFonts w:ascii="Times New Roman" w:hAnsi="Times New Roman" w:cs="Times New Roman"/>
+        </w:rPr>
+      </w:pPr>
+    </w:p>
+    <w:p>
+      <w:pPr>
         <w:rPr>
           <w:rFonts w:ascii="Times New Roman" w:hAnsi="Times New Roman" w:cs="Times New Roman" w:hint="eastAsia"/>
         </w:rPr>
-        <w:t>F</w:t>
-      </w:r>
-      <w:r>
-        <w:rPr>
-          <w:rFonts w:ascii="Times New Roman" w:hAnsi="Times New Roman" w:cs="Times New Roman"/>
-        </w:rPr>
-        <w:t xml:space="preserve">ire function1 when the ‘=’ button or calculator sign button is pressed. </w:t>
-      </w:r>
-    </w:p>
-    <w:p>
-      <w:pPr>
-        <w:pStyle w:val="a8"/>
-        <w:ind w:left="360" w:firstLineChars="0" w:firstLine="0"/>
-        <w:rPr>
-          <w:rFonts w:ascii="Times New Roman" w:hAnsi="Times New Roman" w:cs="Times New Roman"/>
-        </w:rPr>
-      </w:pPr>
-      <w:r>
-        <w:rPr>
-          <w:rFonts w:ascii="Times New Roman" w:hAnsi="Times New Roman" w:cs="Times New Roman"/>
-        </w:rPr>
-        <w:t xml:space="preserve">If num1 is null, cast the input to num1, else cast </w:t>
-      </w:r>
-      <w:r>
-        <w:rPr>
-          <w:rFonts w:ascii="Times New Roman" w:hAnsi="Times New Roman" w:cs="Times New Roman"/>
-        </w:rPr>
-        <w:t xml:space="preserve">it </w:t>
-      </w:r>
-      <w:r>
-        <w:rPr>
-          <w:rFonts w:ascii="Times New Roman" w:hAnsi="Times New Roman" w:cs="Times New Roman"/>
-        </w:rPr>
-        <w:t>to num2.</w:t>
-      </w:r>
-    </w:p>
-    <w:p>
-      <w:pPr>
-        <w:pStyle w:val="a8"/>
-        <w:numPr>
-          <w:ilvl w:val="0"/>
-          <w:numId w:val="2"/>
-        </w:numPr>
-        <w:ind w:firstLineChars="0"/>
-        <w:rPr>
-          <w:rFonts w:ascii="Times New Roman" w:hAnsi="Times New Roman" w:cs="Times New Roman"/>
-        </w:rPr>
-      </w:pPr>
-      <w:r>
-        <w:rPr>
-          <w:rFonts w:ascii="Times New Roman" w:hAnsi="Times New Roman" w:cs="Times New Roman"/>
-        </w:rPr>
-        <w:t>Fire function2 when the calculator sign button is pressed.</w:t>
-      </w:r>
-    </w:p>
-    <w:p>
-      <w:pPr>
-        <w:pStyle w:val="a8"/>
-        <w:numPr>
-          <w:ilvl w:val="0"/>
-          <w:numId w:val="2"/>
-        </w:numPr>
-        <w:ind w:firstLineChars="0"/>
-        <w:rPr>
-          <w:rFonts w:ascii="Times New Roman" w:hAnsi="Times New Roman" w:cs="Times New Roman"/>
-        </w:rPr>
       </w:pPr>
       <w:r>
         <w:rPr>
           <w:rFonts w:ascii="Times New Roman" w:hAnsi="Times New Roman" w:cs="Times New Roman" w:hint="eastAsia"/>
         </w:rPr>
-        <w:t>F</w:t>
-      </w:r>
-      <w:r>
-        <w:rPr>
-          <w:rFonts w:ascii="Times New Roman" w:hAnsi="Times New Roman" w:cs="Times New Roman"/>
-        </w:rPr>
-        <w:t>ire function3 when the ‘=’ button is pressed, or the calculator sign button has been pressed twice.</w:t>
-      </w:r>
-    </w:p>
-    <w:p>
-      <w:pPr>
-        <w:rPr>
-          <w:rFonts w:ascii="Times New Roman" w:hAnsi="Times New Roman" w:cs="Times New Roman"/>
-        </w:rPr>
-      </w:pPr>
-      <w:r>
-        <w:rPr>
-          <w:rFonts w:ascii="Times New Roman" w:hAnsi="Times New Roman" w:cs="Times New Roman"/>
-        </w:rPr>
-        <w:t>Logics stored in another calculator library.</w:t>
-      </w:r>
+        <w:t>T</w:t>
+      </w:r>
+      <w:r>
+        <w:rPr>
+          <w:rFonts w:ascii="Times New Roman" w:hAnsi="Times New Roman" w:cs="Times New Roman"/>
+        </w:rPr>
+        <w:t>he logic shows in pipeline form like this:</w:t>
+      </w:r>
+      <w:bookmarkStart w:id="8" w:name="_Toc117257809"/>
+    </w:p>
+    <w:p>
+      <w:pPr>
+        <w:rPr>
+          <w:rFonts w:ascii="Times New Roman" w:hAnsi="Times New Roman" w:cs="Times New Roman"/>
+        </w:rPr>
+      </w:pPr>
+      <w:r>
+        <w:rPr>
+          <w:rFonts w:ascii="Times New Roman" w:hAnsi="Times New Roman" w:cs="Times New Roman"/>
+        </w:rPr>
+        <w:drawing>
+          <wp:inline distT="0" distB="0" distL="0" distR="0" wp14:anchorId="6FACC7CC" wp14:editId="31A34C9C">
+            <wp:extent cx="5211261" cy="6703730"/>
+            <wp:effectExtent l="0" t="0" r="8890" b="1905"/>
+            <wp:docPr id="3" name="图片 3" descr="图示&#10;&#10;描述已自动生成"/>
+            <wp:cNvGraphicFramePr>
+              <a:graphicFrameLocks xmlns:a="http://schemas.openxmlformats.org/drawingml/2006/main" noChangeAspect="1"/>
+            </wp:cNvGraphicFramePr>
+            <a:graphic xmlns:a="http://schemas.openxmlformats.org/drawingml/2006/main">
+              <a:graphicData uri="http://schemas.openxmlformats.org/drawingml/2006/picture">
+                <pic:pic xmlns:pic="http://schemas.openxmlformats.org/drawingml/2006/picture">
+                  <pic:nvPicPr>
+                    <pic:cNvPr id="3" name="图片 3" descr="图示&#10;&#10;描述已自动生成"/>
+                    <pic:cNvPicPr/>
+                  </pic:nvPicPr>
+                  <pic:blipFill rotWithShape="1">
+                    <a:blip r:embed="rId10">
+                      <a:extLst>
+                        <a:ext uri="{28A0092B-C50C-407E-A947-70E740481C1C}">
+                          <a14:useLocalDpi xmlns:a14="http://schemas.microsoft.com/office/drawing/2010/main" val="0"/>
+                        </a:ext>
+                      </a:extLst>
+                    </a:blip>
+                    <a:srcRect l="7086"/>
+                    <a:stretch/>
+                  </pic:blipFill>
+                  <pic:spPr bwMode="auto">
+                    <a:xfrm>
+                      <a:off x="0" y="0"/>
+                      <a:ext cx="5280095" cy="6792278"/>
+                    </a:xfrm>
+                    <a:prstGeom prst="rect">
+                      <a:avLst/>
+                    </a:prstGeom>
+                    <a:ln>
+                      <a:noFill/>
+                    </a:ln>
+                    <a:extLst>
+                      <a:ext uri="{53640926-AAD7-44D8-BBD7-CCE9431645EC}">
+                        <a14:shadowObscured xmlns:a14="http://schemas.microsoft.com/office/drawing/2010/main"/>
+                      </a:ext>
+                    </a:extLst>
+                  </pic:spPr>
+                </pic:pic>
+              </a:graphicData>
+            </a:graphic>
+          </wp:inline>
+        </w:drawing>
+      </w:r>
+    </w:p>
+    <w:p>
+      <w:pPr>
+        <w:rPr>
+          <w:rFonts w:ascii="Times New Roman" w:hAnsi="Times New Roman" w:cs="Times New Roman"/>
+        </w:rPr>
+      </w:pPr>
+    </w:p>
+    <w:p>
+      <w:pPr>
+        <w:rPr>
+          <w:rFonts w:ascii="Times New Roman" w:hAnsi="Times New Roman" w:cs="Times New Roman" w:hint="eastAsia"/>
+        </w:rPr>
+      </w:pPr>
     </w:p>
     <w:p>
       <w:pPr>
@@ -2449,7 +2923,6 @@
           <w:rFonts w:ascii="Times New Roman" w:hAnsi="Times New Roman" w:cs="Times New Roman"/>
         </w:rPr>
       </w:pPr>
-      <w:bookmarkStart w:id="8" w:name="_Toc117257809"/>
       <w:r>
         <w:rPr>
           <w:rFonts w:ascii="Times New Roman" w:hAnsi="Times New Roman" w:cs="Times New Roman"/>
@@ -2562,17 +3035,20 @@
         <w:ind w:firstLineChars="0"/>
         <w:rPr>
           <w:rFonts w:ascii="Times New Roman" w:hAnsi="Times New Roman" w:cs="Times New Roman"/>
+          <w:strike/>
         </w:rPr>
       </w:pPr>
       <w:r>
         <w:rPr>
           <w:rFonts w:ascii="Times New Roman" w:hAnsi="Times New Roman" w:cs="Times New Roman" w:hint="eastAsia"/>
+          <w:strike/>
         </w:rPr>
         <w:t>T</w:t>
       </w:r>
       <w:r>
         <w:rPr>
           <w:rFonts w:ascii="Times New Roman" w:hAnsi="Times New Roman" w:cs="Times New Roman"/>
+          <w:strike/>
         </w:rPr>
         <w:t xml:space="preserve">he package: </w:t>
       </w:r>
@@ -2580,6 +3056,7 @@
       <w:r>
         <w:rPr>
           <w:rFonts w:ascii="Times New Roman" w:hAnsi="Times New Roman" w:cs="Times New Roman"/>
+          <w:strike/>
         </w:rPr>
         <w:t>CommunityToolkit.Mvvm</w:t>
       </w:r>
@@ -2595,17 +3072,20 @@
         <w:ind w:firstLineChars="0"/>
         <w:rPr>
           <w:rFonts w:ascii="Times New Roman" w:hAnsi="Times New Roman" w:cs="Times New Roman"/>
+          <w:strike/>
         </w:rPr>
       </w:pPr>
       <w:r>
         <w:rPr>
           <w:rFonts w:ascii="Times New Roman" w:hAnsi="Times New Roman" w:cs="Times New Roman" w:hint="eastAsia"/>
+          <w:strike/>
         </w:rPr>
         <w:t>U</w:t>
       </w:r>
       <w:r>
         <w:rPr>
           <w:rFonts w:ascii="Times New Roman" w:hAnsi="Times New Roman" w:cs="Times New Roman"/>
+          <w:strike/>
         </w:rPr>
         <w:t>sing Command Parameters to merge all the functions into one big function.</w:t>
       </w:r>
@@ -2634,8 +3114,14 @@
           <w:numId w:val="4"/>
         </w:numPr>
         <w:ind w:firstLineChars="0"/>
-      </w:pPr>
-      <w:r>
+        <w:rPr>
+          <w:strike/>
+        </w:rPr>
+      </w:pPr>
+      <w:r>
+        <w:rPr>
+          <w:strike/>
+        </w:rPr>
         <w:t>Omit the name and click mode in the button, the press and release modes both are ideal for the job.</w:t>
       </w:r>
     </w:p>
@@ -2647,8 +3133,14 @@
           <w:numId w:val="4"/>
         </w:numPr>
         <w:ind w:firstLineChars="0"/>
-      </w:pPr>
-      <w:r>
+        <w:rPr>
+          <w:strike/>
+        </w:rPr>
+      </w:pPr>
+      <w:r>
+        <w:rPr>
+          <w:strike/>
+        </w:rPr>
         <w:t>Using proper signs for multiply and divide.</w:t>
       </w:r>
     </w:p>
@@ -2660,14 +3152,21 @@
           <w:numId w:val="4"/>
         </w:numPr>
         <w:ind w:firstLineChars="0"/>
+        <w:rPr>
+          <w:strike/>
+        </w:rPr>
       </w:pPr>
       <w:r>
         <w:rPr>
           <w:rFonts w:hint="eastAsia"/>
+          <w:strike/>
         </w:rPr>
         <w:t>C</w:t>
       </w:r>
       <w:r>
+        <w:rPr>
+          <w:strike/>
+        </w:rPr>
         <w:t>haracters inside the text box should start from the right.</w:t>
       </w:r>
     </w:p>
@@ -2686,17 +3185,9 @@
       <w:pPr>
         <w:pStyle w:val="3"/>
       </w:pPr>
-      <w:bookmarkStart w:id="14" w:name="_Toc117257815"/>
-      <w:r>
-        <w:rPr>
-          <w:rFonts w:hint="eastAsia"/>
-        </w:rPr>
-        <w:t>Q</w:t>
-      </w:r>
-      <w:r>
-        <w:t>uestions:</w:t>
-      </w:r>
-      <w:bookmarkEnd w:id="14"/>
+      <w:r>
+        <w:t>Takeaways:</w:t>
+      </w:r>
     </w:p>
     <w:p>
       <w:pPr>
@@ -2708,21 +3199,13 @@
         <w:ind w:firstLineChars="0"/>
       </w:pPr>
       <w:r>
-        <w:rPr>
-          <w:rFonts w:hint="eastAsia"/>
-        </w:rPr>
-        <w:t>The</w:t>
-      </w:r>
-      <w:r>
-        <w:t xml:space="preserve"> command parameter automatically cast char into a </w:t>
-      </w:r>
-      <w:proofErr w:type="gramStart"/>
-      <w:r>
-        <w:t>string(</w:t>
-      </w:r>
-      <w:proofErr w:type="gramEnd"/>
-      <w:r>
-        <w:t>seems to), can we work around this problem?</w:t>
+        <w:t xml:space="preserve">Inject the business logic into the View Model, the view model should </w:t>
+      </w:r>
+      <w:r>
+        <w:t>just be</w:t>
+      </w:r>
+      <w:r>
+        <w:t xml:space="preserve"> responsible for maintaining the view.</w:t>
       </w:r>
     </w:p>
     <w:p>
@@ -2735,39 +3218,16 @@
         <w:ind w:firstLineChars="0"/>
       </w:pPr>
       <w:r>
-        <w:t xml:space="preserve">I </w:t>
-      </w:r>
-      <w:r>
-        <w:t>try</w:t>
-      </w:r>
-      <w:r>
-        <w:t xml:space="preserve"> to unit test my </w:t>
-      </w:r>
-      <w:proofErr w:type="spellStart"/>
-      <w:r>
-        <w:t>ViewModel</w:t>
-      </w:r>
-      <w:proofErr w:type="spellEnd"/>
-      <w:r>
-        <w:t xml:space="preserve">, but many of </w:t>
-      </w:r>
-      <w:r>
-        <w:t>its</w:t>
-      </w:r>
-      <w:r>
-        <w:t xml:space="preserve"> logics are </w:t>
-      </w:r>
-      <w:r>
-        <w:t>coupled</w:t>
-      </w:r>
-      <w:r>
-        <w:t xml:space="preserve"> with the View and involve some private </w:t>
-      </w:r>
-      <w:r>
-        <w:t>methods</w:t>
-      </w:r>
-      <w:r>
-        <w:t xml:space="preserve"> and objects.</w:t>
+        <w:rPr>
+          <w:rFonts w:hint="eastAsia"/>
+        </w:rPr>
+        <w:t>U</w:t>
+      </w:r>
+      <w:r>
+        <w:t>sing more precise language and graphs to pin-point requirements</w:t>
+      </w:r>
+      <w:r>
+        <w:t xml:space="preserve"> like the input validation parts.</w:t>
       </w:r>
     </w:p>
     <w:p>
@@ -2778,107 +3238,70 @@
           <w:numId w:val="4"/>
         </w:numPr>
         <w:ind w:firstLineChars="0"/>
-      </w:pPr>
-      <w:r>
         <w:rPr>
           <w:rFonts w:hint="eastAsia"/>
         </w:rPr>
-        <w:t>If</w:t>
-      </w:r>
-      <w:r>
-        <w:t xml:space="preserve"> I put business logic in a separate module, how do I interact with Model? Is it more suitable to push the business logic in a function of the </w:t>
+      </w:pPr>
+      <w:r>
+        <w:rPr>
+          <w:rFonts w:hint="eastAsia"/>
+        </w:rPr>
+        <w:t>U</w:t>
+      </w:r>
+      <w:r>
+        <w:t xml:space="preserve">sing diagrams more, </w:t>
+      </w:r>
+      <w:r>
+        <w:rPr>
+          <w:rFonts w:hint="eastAsia"/>
+        </w:rPr>
+        <w:t>like</w:t>
+      </w:r>
+      <w:r>
+        <w:t xml:space="preserve"> UML, sequence diagrams.</w:t>
+      </w:r>
+    </w:p>
+    <w:p>
+      <w:pPr>
+        <w:pStyle w:val="3"/>
+      </w:pPr>
+      <w:r>
+        <w:rPr>
+          <w:rFonts w:hint="eastAsia"/>
+        </w:rPr>
+        <w:t>T</w:t>
+      </w:r>
+      <w:r>
+        <w:t>o-Do lists:</w:t>
+      </w:r>
+    </w:p>
+    <w:p>
+      <w:pPr>
+        <w:pStyle w:val="a8"/>
+        <w:numPr>
+          <w:ilvl w:val="0"/>
+          <w:numId w:val="4"/>
+        </w:numPr>
+        <w:ind w:firstLineChars="0"/>
+        <w:rPr>
+          <w:rFonts w:hint="eastAsia"/>
+        </w:rPr>
+      </w:pPr>
+      <w:r>
+        <w:t>Using interface and “</w:t>
       </w:r>
       <w:proofErr w:type="spellStart"/>
       <w:r>
-        <w:t>ViewModel</w:t>
+        <w:t>app.cs</w:t>
       </w:r>
       <w:proofErr w:type="spellEnd"/>
       <w:r>
-        <w:t xml:space="preserve"> instead of a class?</w:t>
-      </w:r>
-    </w:p>
-    <w:p>
-      <w:pPr>
-        <w:rPr>
-          <w:rFonts w:ascii="Times New Roman" w:hAnsi="Times New Roman" w:cs="Times New Roman"/>
-        </w:rPr>
-      </w:pPr>
-    </w:p>
-    <w:p>
-      <w:pPr>
-        <w:rPr>
-          <w:rFonts w:ascii="Times New Roman" w:hAnsi="Times New Roman" w:cs="Times New Roman"/>
-        </w:rPr>
-      </w:pPr>
-    </w:p>
-    <w:p>
-      <w:pPr>
-        <w:rPr>
-          <w:rFonts w:ascii="Times New Roman" w:hAnsi="Times New Roman" w:cs="Times New Roman"/>
-        </w:rPr>
-      </w:pPr>
-      <w:r>
-        <w:rPr>
-          <w:rFonts w:ascii="Times New Roman" w:hAnsi="Times New Roman" w:cs="Times New Roman"/>
-        </w:rPr>
-        <w:t>Expand input validation part.</w:t>
-      </w:r>
-    </w:p>
-    <w:p>
-      <w:pPr>
-        <w:rPr>
-          <w:rFonts w:ascii="Times New Roman" w:hAnsi="Times New Roman" w:cs="Times New Roman"/>
-        </w:rPr>
-      </w:pPr>
-      <w:r>
-        <w:rPr>
-          <w:rFonts w:ascii="Times New Roman" w:hAnsi="Times New Roman" w:cs="Times New Roman"/>
-        </w:rPr>
-        <w:t>Using diagrams more, like UML, sequence diagrams.</w:t>
-      </w:r>
-    </w:p>
-    <w:p>
-      <w:pPr>
-        <w:rPr>
-          <w:rFonts w:ascii="Times New Roman" w:hAnsi="Times New Roman" w:cs="Times New Roman"/>
-        </w:rPr>
-      </w:pPr>
-    </w:p>
-    <w:p>
-      <w:pPr>
-        <w:rPr>
-          <w:rFonts w:ascii="Times New Roman" w:hAnsi="Times New Roman" w:cs="Times New Roman"/>
-        </w:rPr>
-      </w:pPr>
-    </w:p>
-    <w:p>
-      <w:pPr>
-        <w:rPr>
-          <w:rFonts w:ascii="Times New Roman" w:hAnsi="Times New Roman" w:cs="Times New Roman"/>
-        </w:rPr>
-      </w:pPr>
-      <w:r>
-        <w:rPr>
-          <w:rFonts w:ascii="Times New Roman" w:hAnsi="Times New Roman" w:cs="Times New Roman" w:hint="eastAsia"/>
-        </w:rPr>
-        <w:t>I</w:t>
-      </w:r>
-      <w:r>
-        <w:rPr>
-          <w:rFonts w:ascii="Times New Roman" w:hAnsi="Times New Roman" w:cs="Times New Roman"/>
-        </w:rPr>
-        <w:t>TERFACE!</w:t>
-      </w:r>
-    </w:p>
-    <w:p>
-      <w:pPr>
-        <w:rPr>
-          <w:rFonts w:ascii="Times New Roman" w:hAnsi="Times New Roman" w:cs="Times New Roman"/>
-        </w:rPr>
-      </w:pPr>
-    </w:p>
-    <w:p>
-      <w:pPr>
+        <w:t>” to inject the business logic into the view model, and thus decouple the view, view model and model.</w:t>
+      </w:r>
+    </w:p>
+    <w:p>
+      <w:pPr>
+        <w:jc w:val="center"/>
         <w:rPr>
           <w:rFonts w:ascii="Times New Roman" w:hAnsi="Times New Roman" w:cs="Times New Roman"/>
         </w:rPr>
@@ -2888,10 +3311,11 @@
           <w:rFonts w:ascii="Times New Roman" w:hAnsi="Times New Roman" w:cs="Times New Roman"/>
           <w:noProof/>
         </w:rPr>
+        <w:lastRenderedPageBreak/>
         <w:drawing>
-          <wp:inline distT="0" distB="0" distL="0" distR="0" wp14:anchorId="1A8A114E" wp14:editId="6BBCC93A">
-            <wp:extent cx="5274310" cy="3440430"/>
-            <wp:effectExtent l="0" t="0" r="2540" b="7620"/>
+          <wp:inline distT="0" distB="0" distL="0" distR="0" wp14:anchorId="1A8A114E" wp14:editId="1C38AC5A">
+            <wp:extent cx="4352036" cy="2509113"/>
+            <wp:effectExtent l="0" t="0" r="0" b="5715"/>
             <wp:docPr id="1" name="图片 1"/>
             <wp:cNvGraphicFramePr>
               <a:graphicFrameLocks xmlns:a="http://schemas.openxmlformats.org/drawingml/2006/main" noChangeAspect="1"/>
@@ -2903,20 +3327,27 @@
                     <pic:cNvPr id="1" name=""/>
                     <pic:cNvPicPr/>
                   </pic:nvPicPr>
-                  <pic:blipFill>
-                    <a:blip r:embed="rId9"/>
-                    <a:stretch>
-                      <a:fillRect/>
-                    </a:stretch>
+                  <pic:blipFill rotWithShape="1">
+                    <a:blip r:embed="rId11"/>
+                    <a:srcRect l="9016" t="15311" r="8439" b="11732"/>
+                    <a:stretch/>
                   </pic:blipFill>
-                  <pic:spPr>
+                  <pic:spPr bwMode="auto">
                     <a:xfrm>
                       <a:off x="0" y="0"/>
-                      <a:ext cx="5274310" cy="3440430"/>
+                      <a:ext cx="4353694" cy="2510069"/>
                     </a:xfrm>
                     <a:prstGeom prst="rect">
                       <a:avLst/>
                     </a:prstGeom>
+                    <a:ln>
+                      <a:noFill/>
+                    </a:ln>
+                    <a:extLst>
+                      <a:ext uri="{53640926-AAD7-44D8-BBD7-CCE9431645EC}">
+                        <a14:shadowObscured xmlns:a14="http://schemas.microsoft.com/office/drawing/2010/main"/>
+                      </a:ext>
+                    </a:extLst>
                   </pic:spPr>
                 </pic:pic>
               </a:graphicData>
@@ -2932,48 +3363,9 @@
         </w:rPr>
       </w:pPr>
     </w:p>
-    <w:p>
-      <w:pPr>
-        <w:rPr>
-          <w:rFonts w:ascii="Times New Roman" w:hAnsi="Times New Roman" w:cs="Times New Roman"/>
-        </w:rPr>
-      </w:pPr>
-      <w:r>
-        <w:rPr>
-          <w:rFonts w:ascii="Times New Roman" w:hAnsi="Times New Roman" w:cs="Times New Roman"/>
-        </w:rPr>
-        <w:t xml:space="preserve">How </w:t>
-      </w:r>
-      <w:r>
-        <w:rPr>
-          <w:rFonts w:ascii="Times New Roman" w:hAnsi="Times New Roman" w:cs="Times New Roman" w:hint="eastAsia"/>
-        </w:rPr>
-        <w:t>does</w:t>
-      </w:r>
-      <w:r>
-        <w:rPr>
-          <w:rFonts w:ascii="Times New Roman" w:hAnsi="Times New Roman" w:cs="Times New Roman"/>
-        </w:rPr>
-        <w:t xml:space="preserve"> interface </w:t>
-      </w:r>
-      <w:proofErr w:type="gramStart"/>
-      <w:r>
-        <w:rPr>
-          <w:rFonts w:ascii="Times New Roman" w:hAnsi="Times New Roman" w:cs="Times New Roman"/>
-        </w:rPr>
-        <w:t>plays</w:t>
-      </w:r>
-      <w:proofErr w:type="gramEnd"/>
-      <w:r>
-        <w:rPr>
-          <w:rFonts w:ascii="Times New Roman" w:hAnsi="Times New Roman" w:cs="Times New Roman"/>
-        </w:rPr>
-        <w:t xml:space="preserve"> in the Dependency injection and unit testing.</w:t>
-      </w:r>
-    </w:p>
     <w:sectPr>
-      <w:headerReference w:type="even" r:id="rId10"/>
-      <w:headerReference w:type="default" r:id="rId11"/>
+      <w:headerReference w:type="even" r:id="rId12"/>
+      <w:headerReference w:type="default" r:id="rId13"/>
       <w:pgSz w:w="11906" w:h="16838"/>
       <w:pgMar w:top="1440" w:right="1800" w:bottom="1440" w:left="1800" w:header="851" w:footer="992" w:gutter="0"/>
       <w:cols w:space="425"/>
@@ -3163,6 +3555,95 @@
     </w:lvl>
   </w:abstractNum>
   <w:abstractNum w:abstractNumId="1" w15:restartNumberingAfterBreak="0">
+    <w:nsid w:val="1BFC3D0D"/>
+    <w:multiLevelType w:val="hybridMultilevel"/>
+    <w:tmpl w:val="7508493C"/>
+    <w:lvl w:ilvl="0" w:tplc="00181366">
+      <w:start w:val="1"/>
+      <w:numFmt w:val="decimal"/>
+      <w:lvlText w:val="%1."/>
+      <w:lvlJc w:val="left"/>
+      <w:pPr>
+        <w:ind w:left="360" w:hanging="360"/>
+      </w:pPr>
+      <w:rPr>
+        <w:rFonts w:hint="default"/>
+      </w:rPr>
+    </w:lvl>
+    <w:lvl w:ilvl="1" w:tplc="04090019" w:tentative="1">
+      <w:start w:val="1"/>
+      <w:numFmt w:val="lowerLetter"/>
+      <w:lvlText w:val="%2)"/>
+      <w:lvlJc w:val="left"/>
+      <w:pPr>
+        <w:ind w:left="840" w:hanging="420"/>
+      </w:pPr>
+    </w:lvl>
+    <w:lvl w:ilvl="2" w:tplc="0409001B" w:tentative="1">
+      <w:start w:val="1"/>
+      <w:numFmt w:val="lowerRoman"/>
+      <w:lvlText w:val="%3."/>
+      <w:lvlJc w:val="right"/>
+      <w:pPr>
+        <w:ind w:left="1260" w:hanging="420"/>
+      </w:pPr>
+    </w:lvl>
+    <w:lvl w:ilvl="3" w:tplc="0409000F" w:tentative="1">
+      <w:start w:val="1"/>
+      <w:numFmt w:val="decimal"/>
+      <w:lvlText w:val="%4."/>
+      <w:lvlJc w:val="left"/>
+      <w:pPr>
+        <w:ind w:left="1680" w:hanging="420"/>
+      </w:pPr>
+    </w:lvl>
+    <w:lvl w:ilvl="4" w:tplc="04090019" w:tentative="1">
+      <w:start w:val="1"/>
+      <w:numFmt w:val="lowerLetter"/>
+      <w:lvlText w:val="%5)"/>
+      <w:lvlJc w:val="left"/>
+      <w:pPr>
+        <w:ind w:left="2100" w:hanging="420"/>
+      </w:pPr>
+    </w:lvl>
+    <w:lvl w:ilvl="5" w:tplc="0409001B" w:tentative="1">
+      <w:start w:val="1"/>
+      <w:numFmt w:val="lowerRoman"/>
+      <w:lvlText w:val="%6."/>
+      <w:lvlJc w:val="right"/>
+      <w:pPr>
+        <w:ind w:left="2520" w:hanging="420"/>
+      </w:pPr>
+    </w:lvl>
+    <w:lvl w:ilvl="6" w:tplc="0409000F" w:tentative="1">
+      <w:start w:val="1"/>
+      <w:numFmt w:val="decimal"/>
+      <w:lvlText w:val="%7."/>
+      <w:lvlJc w:val="left"/>
+      <w:pPr>
+        <w:ind w:left="2940" w:hanging="420"/>
+      </w:pPr>
+    </w:lvl>
+    <w:lvl w:ilvl="7" w:tplc="04090019" w:tentative="1">
+      <w:start w:val="1"/>
+      <w:numFmt w:val="lowerLetter"/>
+      <w:lvlText w:val="%8)"/>
+      <w:lvlJc w:val="left"/>
+      <w:pPr>
+        <w:ind w:left="3360" w:hanging="420"/>
+      </w:pPr>
+    </w:lvl>
+    <w:lvl w:ilvl="8" w:tplc="0409001B" w:tentative="1">
+      <w:start w:val="1"/>
+      <w:numFmt w:val="lowerRoman"/>
+      <w:lvlText w:val="%9."/>
+      <w:lvlJc w:val="right"/>
+      <w:pPr>
+        <w:ind w:left="3780" w:hanging="420"/>
+      </w:pPr>
+    </w:lvl>
+  </w:abstractNum>
+  <w:abstractNum w:abstractNumId="2" w15:restartNumberingAfterBreak="0">
     <w:nsid w:val="44455DAD"/>
     <w:multiLevelType w:val="hybridMultilevel"/>
     <w:tmpl w:val="BB183046"/>
@@ -3251,7 +3732,7 @@
       </w:pPr>
     </w:lvl>
   </w:abstractNum>
-  <w:abstractNum w:abstractNumId="2" w15:restartNumberingAfterBreak="0">
+  <w:abstractNum w:abstractNumId="3" w15:restartNumberingAfterBreak="0">
     <w:nsid w:val="5E5E7510"/>
     <w:multiLevelType w:val="hybridMultilevel"/>
     <w:tmpl w:val="77C2F412"/>
@@ -3364,7 +3845,7 @@
       </w:rPr>
     </w:lvl>
   </w:abstractNum>
-  <w:abstractNum w:abstractNumId="3" w15:restartNumberingAfterBreak="0">
+  <w:abstractNum w:abstractNumId="4" w15:restartNumberingAfterBreak="0">
     <w:nsid w:val="5EAA7633"/>
     <w:multiLevelType w:val="hybridMultilevel"/>
     <w:tmpl w:val="AF40CBF0"/>
@@ -3453,7 +3934,7 @@
       </w:pPr>
     </w:lvl>
   </w:abstractNum>
-  <w:abstractNum w:abstractNumId="4" w15:restartNumberingAfterBreak="0">
+  <w:abstractNum w:abstractNumId="5" w15:restartNumberingAfterBreak="0">
     <w:nsid w:val="63B15914"/>
     <w:multiLevelType w:val="hybridMultilevel"/>
     <w:tmpl w:val="62E2FFA0"/>
@@ -3565,7 +4046,119 @@
       </w:rPr>
     </w:lvl>
   </w:abstractNum>
-  <w:abstractNum w:abstractNumId="5" w15:restartNumberingAfterBreak="0">
+  <w:abstractNum w:abstractNumId="6" w15:restartNumberingAfterBreak="0">
+    <w:nsid w:val="68043DAB"/>
+    <w:multiLevelType w:val="hybridMultilevel"/>
+    <w:tmpl w:val="C1D20EC4"/>
+    <w:lvl w:ilvl="0" w:tplc="9564AAF4">
+      <w:numFmt w:val="bullet"/>
+      <w:lvlText w:val="-"/>
+      <w:lvlJc w:val="left"/>
+      <w:pPr>
+        <w:ind w:left="360" w:hanging="360"/>
+      </w:pPr>
+      <w:rPr>
+        <w:rFonts w:ascii="Times New Roman" w:eastAsiaTheme="minorEastAsia" w:hAnsi="Times New Roman" w:cs="Times New Roman" w:hint="default"/>
+      </w:rPr>
+    </w:lvl>
+    <w:lvl w:ilvl="1" w:tplc="04090003" w:tentative="1">
+      <w:start w:val="1"/>
+      <w:numFmt w:val="bullet"/>
+      <w:lvlText w:val=""/>
+      <w:lvlJc w:val="left"/>
+      <w:pPr>
+        <w:ind w:left="840" w:hanging="420"/>
+      </w:pPr>
+      <w:rPr>
+        <w:rFonts w:ascii="Wingdings" w:hAnsi="Wingdings" w:hint="default"/>
+      </w:rPr>
+    </w:lvl>
+    <w:lvl w:ilvl="2" w:tplc="04090005" w:tentative="1">
+      <w:start w:val="1"/>
+      <w:numFmt w:val="bullet"/>
+      <w:lvlText w:val=""/>
+      <w:lvlJc w:val="left"/>
+      <w:pPr>
+        <w:ind w:left="1260" w:hanging="420"/>
+      </w:pPr>
+      <w:rPr>
+        <w:rFonts w:ascii="Wingdings" w:hAnsi="Wingdings" w:hint="default"/>
+      </w:rPr>
+    </w:lvl>
+    <w:lvl w:ilvl="3" w:tplc="04090001" w:tentative="1">
+      <w:start w:val="1"/>
+      <w:numFmt w:val="bullet"/>
+      <w:lvlText w:val=""/>
+      <w:lvlJc w:val="left"/>
+      <w:pPr>
+        <w:ind w:left="1680" w:hanging="420"/>
+      </w:pPr>
+      <w:rPr>
+        <w:rFonts w:ascii="Wingdings" w:hAnsi="Wingdings" w:hint="default"/>
+      </w:rPr>
+    </w:lvl>
+    <w:lvl w:ilvl="4" w:tplc="04090003" w:tentative="1">
+      <w:start w:val="1"/>
+      <w:numFmt w:val="bullet"/>
+      <w:lvlText w:val=""/>
+      <w:lvlJc w:val="left"/>
+      <w:pPr>
+        <w:ind w:left="2100" w:hanging="420"/>
+      </w:pPr>
+      <w:rPr>
+        <w:rFonts w:ascii="Wingdings" w:hAnsi="Wingdings" w:hint="default"/>
+      </w:rPr>
+    </w:lvl>
+    <w:lvl w:ilvl="5" w:tplc="04090005" w:tentative="1">
+      <w:start w:val="1"/>
+      <w:numFmt w:val="bullet"/>
+      <w:lvlText w:val=""/>
+      <w:lvlJc w:val="left"/>
+      <w:pPr>
+        <w:ind w:left="2520" w:hanging="420"/>
+      </w:pPr>
+      <w:rPr>
+        <w:rFonts w:ascii="Wingdings" w:hAnsi="Wingdings" w:hint="default"/>
+      </w:rPr>
+    </w:lvl>
+    <w:lvl w:ilvl="6" w:tplc="04090001" w:tentative="1">
+      <w:start w:val="1"/>
+      <w:numFmt w:val="bullet"/>
+      <w:lvlText w:val=""/>
+      <w:lvlJc w:val="left"/>
+      <w:pPr>
+        <w:ind w:left="2940" w:hanging="420"/>
+      </w:pPr>
+      <w:rPr>
+        <w:rFonts w:ascii="Wingdings" w:hAnsi="Wingdings" w:hint="default"/>
+      </w:rPr>
+    </w:lvl>
+    <w:lvl w:ilvl="7" w:tplc="04090003" w:tentative="1">
+      <w:start w:val="1"/>
+      <w:numFmt w:val="bullet"/>
+      <w:lvlText w:val=""/>
+      <w:lvlJc w:val="left"/>
+      <w:pPr>
+        <w:ind w:left="3360" w:hanging="420"/>
+      </w:pPr>
+      <w:rPr>
+        <w:rFonts w:ascii="Wingdings" w:hAnsi="Wingdings" w:hint="default"/>
+      </w:rPr>
+    </w:lvl>
+    <w:lvl w:ilvl="8" w:tplc="04090005" w:tentative="1">
+      <w:start w:val="1"/>
+      <w:numFmt w:val="bullet"/>
+      <w:lvlText w:val=""/>
+      <w:lvlJc w:val="left"/>
+      <w:pPr>
+        <w:ind w:left="3780" w:hanging="420"/>
+      </w:pPr>
+      <w:rPr>
+        <w:rFonts w:ascii="Wingdings" w:hAnsi="Wingdings" w:hint="default"/>
+      </w:rPr>
+    </w:lvl>
+  </w:abstractNum>
+  <w:abstractNum w:abstractNumId="7" w15:restartNumberingAfterBreak="0">
     <w:nsid w:val="78DE32E7"/>
     <w:multiLevelType w:val="hybridMultilevel"/>
     <w:tmpl w:val="CD6E9DA8"/>
@@ -3678,22 +4271,28 @@
     </w:lvl>
   </w:abstractNum>
   <w:num w:numId="1" w16cid:durableId="1735279585">
-    <w:abstractNumId w:val="3"/>
+    <w:abstractNumId w:val="4"/>
   </w:num>
   <w:num w:numId="2" w16cid:durableId="1452744420">
-    <w:abstractNumId w:val="1"/>
+    <w:abstractNumId w:val="2"/>
   </w:num>
   <w:num w:numId="3" w16cid:durableId="433475016">
     <w:abstractNumId w:val="0"/>
   </w:num>
   <w:num w:numId="4" w16cid:durableId="1020551748">
-    <w:abstractNumId w:val="2"/>
+    <w:abstractNumId w:val="3"/>
   </w:num>
   <w:num w:numId="5" w16cid:durableId="1081371959">
-    <w:abstractNumId w:val="4"/>
+    <w:abstractNumId w:val="5"/>
   </w:num>
   <w:num w:numId="6" w16cid:durableId="754057617">
-    <w:abstractNumId w:val="5"/>
+    <w:abstractNumId w:val="7"/>
+  </w:num>
+  <w:num w:numId="7" w16cid:durableId="1651595830">
+    <w:abstractNumId w:val="1"/>
+  </w:num>
+  <w:num w:numId="8" w16cid:durableId="830102779">
+    <w:abstractNumId w:val="6"/>
   </w:num>
 </w:numbering>
 </file>
@@ -4515,6 +5114,22 @@
       <w:szCs w:val="18"/>
     </w:rPr>
   </w:style>
+  <w:style w:type="table" w:styleId="a9">
+    <w:name w:val="Table Grid"/>
+    <w:basedOn w:val="a1"/>
+    <w:uiPriority w:val="39"/>
+    <w:rsid w:val="007830C8"/>
+    <w:tblPr>
+      <w:tblBorders>
+        <w:top w:val="single" w:sz="4" w:space="0" w:color="auto"/>
+        <w:left w:val="single" w:sz="4" w:space="0" w:color="auto"/>
+        <w:bottom w:val="single" w:sz="4" w:space="0" w:color="auto"/>
+        <w:right w:val="single" w:sz="4" w:space="0" w:color="auto"/>
+        <w:insideH w:val="single" w:sz="4" w:space="0" w:color="auto"/>
+        <w:insideV w:val="single" w:sz="4" w:space="0" w:color="auto"/>
+      </w:tblBorders>
+    </w:tblPr>
+  </w:style>
 </w:styles>
 </file>
 

--- a/Project Tracking & Design Doc.docx
+++ b/Project Tracking & Design Doc.docx
@@ -1396,41 +1396,6 @@
     </w:p>
     <w:p>
       <w:pPr>
-        <w:rPr>
-          <w:rFonts w:ascii="Times New Roman" w:hAnsi="Times New Roman" w:cs="Times New Roman"/>
-        </w:rPr>
-      </w:pPr>
-    </w:p>
-    <w:p>
-      <w:pPr>
-        <w:rPr>
-          <w:rFonts w:ascii="Times New Roman" w:hAnsi="Times New Roman" w:cs="Times New Roman"/>
-        </w:rPr>
-      </w:pPr>
-      <w:r>
-        <w:rPr>
-          <w:rFonts w:ascii="Times New Roman" w:hAnsi="Times New Roman" w:cs="Times New Roman"/>
-        </w:rPr>
-        <w:t xml:space="preserve">GitHub repository: </w:t>
-      </w:r>
-      <w:hyperlink r:id="rId8" w:history="1">
-        <w:r>
-          <w:rPr>
-            <w:rStyle w:val="a3"/>
-          </w:rPr>
-          <w:t>screw-44/CalculatorV3 (github.com)</w:t>
-        </w:r>
-      </w:hyperlink>
-    </w:p>
-    <w:p>
-      <w:pPr>
-        <w:rPr>
-          <w:rFonts w:ascii="Times New Roman" w:hAnsi="Times New Roman" w:cs="Times New Roman"/>
-        </w:rPr>
-      </w:pPr>
-    </w:p>
-    <w:p>
-      <w:pPr>
         <w:pStyle w:val="1"/>
         <w:rPr>
           <w:rFonts w:ascii="Times New Roman" w:hAnsi="Times New Roman" w:cs="Times New Roman"/>
@@ -2051,7 +2016,7 @@
                     <pic:cNvPicPr/>
                   </pic:nvPicPr>
                   <pic:blipFill>
-                    <a:blip r:embed="rId9"/>
+                    <a:blip r:embed="rId8"/>
                     <a:stretch>
                       <a:fillRect/>
                     </a:stretch>
@@ -2868,7 +2833,7 @@
                     <pic:cNvPicPr/>
                   </pic:nvPicPr>
                   <pic:blipFill rotWithShape="1">
-                    <a:blip r:embed="rId10">
+                    <a:blip r:embed="rId9">
                       <a:extLst>
                         <a:ext uri="{28A0092B-C50C-407E-A947-70E740481C1C}">
                           <a14:useLocalDpi xmlns:a14="http://schemas.microsoft.com/office/drawing/2010/main" val="0"/>
@@ -3328,7 +3293,7 @@
                     <pic:cNvPicPr/>
                   </pic:nvPicPr>
                   <pic:blipFill rotWithShape="1">
-                    <a:blip r:embed="rId11"/>
+                    <a:blip r:embed="rId10"/>
                     <a:srcRect l="9016" t="15311" r="8439" b="11732"/>
                     <a:stretch/>
                   </pic:blipFill>
@@ -3362,6 +3327,75 @@
           <w:rFonts w:ascii="Times New Roman" w:hAnsi="Times New Roman" w:cs="Times New Roman"/>
         </w:rPr>
       </w:pPr>
+    </w:p>
+    <w:p>
+      <w:pPr>
+        <w:rPr>
+          <w:rFonts w:ascii="Times New Roman" w:hAnsi="Times New Roman" w:cs="Times New Roman"/>
+        </w:rPr>
+      </w:pPr>
+      <w:proofErr w:type="spellStart"/>
+      <w:r>
+        <w:rPr>
+          <w:rFonts w:ascii="Times New Roman" w:hAnsi="Times New Roman" w:cs="Times New Roman" w:hint="eastAsia"/>
+        </w:rPr>
+        <w:t>G</w:t>
+      </w:r>
+      <w:r>
+        <w:rPr>
+          <w:rFonts w:ascii="Times New Roman" w:hAnsi="Times New Roman" w:cs="Times New Roman"/>
+        </w:rPr>
+        <w:t>ithub</w:t>
+      </w:r>
+      <w:proofErr w:type="spellEnd"/>
+      <w:r>
+        <w:rPr>
+          <w:rFonts w:ascii="Times New Roman" w:hAnsi="Times New Roman" w:cs="Times New Roman"/>
+        </w:rPr>
+        <w:t xml:space="preserve"> </w:t>
+      </w:r>
+      <w:proofErr w:type="spellStart"/>
+      <w:r>
+        <w:rPr>
+          <w:rFonts w:ascii="Times New Roman" w:hAnsi="Times New Roman" w:cs="Times New Roman"/>
+        </w:rPr>
+        <w:t>reposity</w:t>
+      </w:r>
+      <w:proofErr w:type="spellEnd"/>
+      <w:r>
+        <w:rPr>
+          <w:rFonts w:ascii="Times New Roman" w:hAnsi="Times New Roman" w:cs="Times New Roman" w:hint="eastAsia"/>
+        </w:rPr>
+        <w:t>:</w:t>
+      </w:r>
+      <w:r>
+        <w:t xml:space="preserve"> </w:t>
+      </w:r>
+      <w:r>
+        <w:t xml:space="preserve"> </w:t>
+      </w:r>
+      <w:hyperlink r:id="rId11" w:history="1">
+        <w:r>
+          <w:rPr>
+            <w:rStyle w:val="a3"/>
+            <w:rFonts w:ascii="Times New Roman" w:hAnsi="Times New Roman" w:cs="Times New Roman"/>
+          </w:rPr>
+          <w:t>https://github.com/screw-44/Csharp-Projects</w:t>
+        </w:r>
+      </w:hyperlink>
+    </w:p>
+    <w:p>
+      <w:pPr>
+        <w:rPr>
+          <w:rFonts w:ascii="Times New Roman" w:hAnsi="Times New Roman" w:cs="Times New Roman" w:hint="eastAsia"/>
+        </w:rPr>
+      </w:pPr>
+      <w:r>
+        <w:rPr>
+          <w:rFonts w:ascii="Times New Roman" w:hAnsi="Times New Roman" w:cs="Times New Roman"/>
+        </w:rPr>
+        <w:t>The Calculator Final is the software itself, and the Test does the unit test.</w:t>
+      </w:r>
     </w:p>
     <w:sectPr>
       <w:headerReference w:type="even" r:id="rId12"/>
@@ -5130,6 +5164,18 @@
       </w:tblBorders>
     </w:tblPr>
   </w:style>
+  <w:style w:type="character" w:styleId="aa">
+    <w:name w:val="Unresolved Mention"/>
+    <w:basedOn w:val="a0"/>
+    <w:uiPriority w:val="99"/>
+    <w:semiHidden/>
+    <w:unhideWhenUsed/>
+    <w:rsid w:val="00753F24"/>
+    <w:rPr>
+      <w:color w:val="605E5C"/>
+      <w:shd w:val="clear" w:color="auto" w:fill="E1DFDD"/>
+    </w:rPr>
+  </w:style>
 </w:styles>
 </file>
 
